--- a/Tareas/11030465/ETIQUETAS HTML.docx
+++ b/Tareas/11030465/ETIQUETAS HTML.docx
@@ -23,12 +23,7 @@
         <w:jc w:val="center"/>
       </w:pPr>
       <w:r>
-        <w:rPr>
-          <w:rFonts w:ascii="Arial" w:cs="Arial" w:hAnsi="Arial"/>
-          <w:b/>
-          <w:sz w:val="28"/>
-          <w:szCs w:val="24"/>
-        </w:rPr>
+        <w:rPr/>
       </w:r>
     </w:p>
     <w:p>
@@ -106,7 +101,7 @@
           <w:sz w:val="24"/>
           <w:szCs w:val="24"/>
         </w:rPr>
-        <w:t>&lt;/&gt;</w:t>
+        <w:t>\</w:t>
       </w:r>
     </w:p>
     <w:p>
@@ -213,12 +208,7 @@
         <w:pStyle w:val="style0"/>
       </w:pPr>
       <w:r>
-        <w:rPr>
-          <w:rFonts w:ascii="Arial" w:cs="Arial" w:hAnsi="Arial"/>
-          <w:b/>
-          <w:sz w:val="28"/>
-          <w:szCs w:val="24"/>
-        </w:rPr>
+        <w:rPr/>
       </w:r>
     </w:p>
     <w:p>
@@ -1633,7 +1623,7 @@
       <w:pgNumType w:fmt="decimal"/>
       <w:formProt w:val="false"/>
       <w:textDirection w:val="lrTb"/>
-      <w:docGrid w:charSpace="4096" w:linePitch="360" w:type="default"/>
+      <w:docGrid w:charSpace="8192" w:linePitch="360" w:type="default"/>
     </w:sectPr>
   </w:body>
 </w:document>
@@ -1647,12 +1637,12 @@
     <w:pPr>
       <w:widowControl/>
       <w:suppressAutoHyphens w:val="true"/>
-      <w:spacing w:after="160" w:before="0" w:line="256" w:lineRule="auto"/>
+      <w:spacing w:after="160" w:before="0" w:line="254" w:lineRule="auto"/>
       <w:contextualSpacing w:val="false"/>
     </w:pPr>
     <w:rPr>
       <w:rFonts w:ascii="Calibri" w:cs="Calibri" w:eastAsia="DejaVu Sans" w:hAnsi="Calibri"/>
-      <w:color w:val="auto"/>
+      <w:color w:val="00000A"/>
       <w:sz w:val="22"/>
       <w:szCs w:val="22"/>
       <w:lang w:bidi="ar-SA" w:eastAsia="en-US" w:val="es-MX"/>
@@ -1736,7 +1726,7 @@
     </w:pPr>
     <w:rPr>
       <w:rFonts w:ascii="Calibri" w:cs="Calibri" w:eastAsia="DejaVu Sans" w:hAnsi="Calibri"/>
-      <w:color w:val="auto"/>
+      <w:color w:val="00000A"/>
       <w:sz w:val="22"/>
       <w:szCs w:val="22"/>
       <w:lang w:bidi="ar-SA" w:eastAsia="en-US" w:val="es-MX"/>
